--- a/Civilworks cost/Presentation on Tender Document Preparation Meeting/Agenda of Meetings.docx
+++ b/Civilworks cost/Presentation on Tender Document Preparation Meeting/Agenda of Meetings.docx
@@ -9,200 +9,653 @@
         <w:tblLook w:val="04A0" w:firstRow="1" w:lastRow="0" w:firstColumn="1" w:lastColumn="0" w:noHBand="0" w:noVBand="1"/>
       </w:tblPr>
       <w:tblGrid>
-        <w:gridCol w:w="2628"/>
-        <w:gridCol w:w="8370"/>
-        <w:gridCol w:w="2880"/>
+        <w:gridCol w:w="3857"/>
+        <w:gridCol w:w="6508"/>
+        <w:gridCol w:w="3513"/>
       </w:tblGrid>
       <w:tr>
-        <w:tc>
-          <w:tcPr>
-            <w:tcW w:w="2628" w:type="dxa"/>
-          </w:tcPr>
-          <w:p>
+        <w:trPr>
+          <w:tblHeader/>
+        </w:trPr>
+        <w:tc>
+          <w:tcPr>
+            <w:tcW w:w="3282" w:type="dxa"/>
+          </w:tcPr>
+          <w:p>
+            <w:pPr>
+              <w:rPr>
+                <w:b/>
+                <w:bCs/>
+                <w:sz w:val="32"/>
+                <w:szCs w:val="32"/>
+              </w:rPr>
+            </w:pPr>
             <w:r>
+              <w:rPr>
+                <w:b/>
+                <w:bCs/>
+                <w:sz w:val="32"/>
+                <w:szCs w:val="32"/>
+              </w:rPr>
               <w:t>Agenda</w:t>
             </w:r>
           </w:p>
         </w:tc>
         <w:tc>
           <w:tcPr>
-            <w:tcW w:w="8370" w:type="dxa"/>
+            <w:tcW w:w="6906" w:type="dxa"/>
           </w:tcPr>
           <w:p>
             <w:pPr>
               <w:jc w:val="center"/>
+              <w:rPr>
+                <w:b/>
+                <w:bCs/>
+                <w:sz w:val="32"/>
+                <w:szCs w:val="32"/>
+              </w:rPr>
             </w:pPr>
             <w:r>
+              <w:rPr>
+                <w:b/>
+                <w:bCs/>
+                <w:sz w:val="32"/>
+                <w:szCs w:val="32"/>
+              </w:rPr>
               <w:t>Discussion</w:t>
             </w:r>
           </w:p>
         </w:tc>
         <w:tc>
           <w:tcPr>
-            <w:tcW w:w="2880" w:type="dxa"/>
-          </w:tcPr>
-          <w:p>
+            <w:tcW w:w="3690" w:type="dxa"/>
+          </w:tcPr>
+          <w:p>
+            <w:pPr>
+              <w:rPr>
+                <w:b/>
+                <w:bCs/>
+                <w:sz w:val="32"/>
+                <w:szCs w:val="32"/>
+              </w:rPr>
+            </w:pPr>
             <w:r>
+              <w:rPr>
+                <w:b/>
+                <w:bCs/>
+                <w:sz w:val="32"/>
+                <w:szCs w:val="32"/>
+              </w:rPr>
               <w:t>Decision</w:t>
             </w:r>
           </w:p>
         </w:tc>
       </w:tr>
       <w:tr>
-        <w:tc>
-          <w:tcPr>
-            <w:tcW w:w="2628" w:type="dxa"/>
-          </w:tcPr>
-          <w:p>
+        <w:trPr>
+          <w:trHeight w:val="8792"/>
+        </w:trPr>
+        <w:tc>
+          <w:tcPr>
+            <w:tcW w:w="3282" w:type="dxa"/>
+          </w:tcPr>
+          <w:p>
+            <w:pPr>
+              <w:rPr>
+                <w:sz w:val="32"/>
+                <w:szCs w:val="32"/>
+              </w:rPr>
+            </w:pPr>
             <w:r>
+              <w:rPr>
+                <w:sz w:val="32"/>
+                <w:szCs w:val="32"/>
+              </w:rPr>
               <w:t>1. Sectional</w:t>
             </w:r>
             <w:r>
+              <w:rPr>
+                <w:sz w:val="32"/>
+                <w:szCs w:val="32"/>
+              </w:rPr>
               <w:t xml:space="preserve"> Completion Date.</w:t>
             </w:r>
           </w:p>
         </w:tc>
         <w:tc>
           <w:tcPr>
-            <w:tcW w:w="8370" w:type="dxa"/>
-          </w:tcPr>
-          <w:p>
-            <w:bookmarkStart w:id="0" w:name="_GoBack"/>
-            <w:bookmarkEnd w:id="0"/>
-          </w:p>
-        </w:tc>
-        <w:tc>
-          <w:tcPr>
-            <w:tcW w:w="2880" w:type="dxa"/>
-          </w:tcPr>
-          <w:p/>
-        </w:tc>
-      </w:tr>
-      <w:tr>
-        <w:tc>
-          <w:tcPr>
-            <w:tcW w:w="2628" w:type="dxa"/>
-          </w:tcPr>
-          <w:p/>
-        </w:tc>
-        <w:tc>
-          <w:tcPr>
-            <w:tcW w:w="8370" w:type="dxa"/>
-          </w:tcPr>
-          <w:p/>
-        </w:tc>
-        <w:tc>
-          <w:tcPr>
-            <w:tcW w:w="2880" w:type="dxa"/>
-          </w:tcPr>
-          <w:p/>
-        </w:tc>
-      </w:tr>
-      <w:tr>
-        <w:tc>
-          <w:tcPr>
-            <w:tcW w:w="2628" w:type="dxa"/>
-          </w:tcPr>
-          <w:p/>
-        </w:tc>
-        <w:tc>
-          <w:tcPr>
-            <w:tcW w:w="8370" w:type="dxa"/>
-          </w:tcPr>
-          <w:p/>
-        </w:tc>
-        <w:tc>
-          <w:tcPr>
-            <w:tcW w:w="2880" w:type="dxa"/>
-          </w:tcPr>
-          <w:p/>
-        </w:tc>
-      </w:tr>
-      <w:tr>
-        <w:tc>
-          <w:tcPr>
-            <w:tcW w:w="2628" w:type="dxa"/>
-          </w:tcPr>
-          <w:p/>
-        </w:tc>
-        <w:tc>
-          <w:tcPr>
-            <w:tcW w:w="8370" w:type="dxa"/>
-          </w:tcPr>
-          <w:p/>
-        </w:tc>
-        <w:tc>
-          <w:tcPr>
-            <w:tcW w:w="2880" w:type="dxa"/>
-          </w:tcPr>
-          <w:p/>
-        </w:tc>
-      </w:tr>
-      <w:tr>
-        <w:tc>
-          <w:tcPr>
-            <w:tcW w:w="2628" w:type="dxa"/>
-          </w:tcPr>
-          <w:p/>
-        </w:tc>
-        <w:tc>
-          <w:tcPr>
-            <w:tcW w:w="8370" w:type="dxa"/>
-          </w:tcPr>
-          <w:p/>
-        </w:tc>
-        <w:tc>
-          <w:tcPr>
-            <w:tcW w:w="2880" w:type="dxa"/>
-          </w:tcPr>
-          <w:p/>
-        </w:tc>
-      </w:tr>
-      <w:tr>
-        <w:tc>
-          <w:tcPr>
-            <w:tcW w:w="2628" w:type="dxa"/>
-          </w:tcPr>
-          <w:p/>
-        </w:tc>
-        <w:tc>
-          <w:tcPr>
-            <w:tcW w:w="8370" w:type="dxa"/>
-          </w:tcPr>
-          <w:p/>
-        </w:tc>
-        <w:tc>
-          <w:tcPr>
-            <w:tcW w:w="2880" w:type="dxa"/>
-          </w:tcPr>
-          <w:p/>
-        </w:tc>
+            <w:tcW w:w="6906" w:type="dxa"/>
+          </w:tcPr>
+          <w:p>
+            <w:pPr>
+              <w:rPr>
+                <w:sz w:val="32"/>
+                <w:szCs w:val="32"/>
+              </w:rPr>
+            </w:pPr>
+          </w:p>
+        </w:tc>
+        <w:tc>
+          <w:tcPr>
+            <w:tcW w:w="3690" w:type="dxa"/>
+          </w:tcPr>
+          <w:p>
+            <w:pPr>
+              <w:rPr>
+                <w:sz w:val="32"/>
+                <w:szCs w:val="32"/>
+              </w:rPr>
+            </w:pPr>
+          </w:p>
+        </w:tc>
+        <w:bookmarkStart w:id="0" w:name="_GoBack"/>
+        <w:bookmarkEnd w:id="0"/>
       </w:tr>
       <w:tr>
         <w:trPr>
-          <w:trHeight w:val="3986"/>
+          <w:trHeight w:val="9080"/>
         </w:trPr>
         <w:tc>
           <w:tcPr>
-            <w:tcW w:w="2628" w:type="dxa"/>
-          </w:tcPr>
-          <w:p/>
-        </w:tc>
-        <w:tc>
-          <w:tcPr>
-            <w:tcW w:w="8370" w:type="dxa"/>
-          </w:tcPr>
-          <w:p/>
-        </w:tc>
-        <w:tc>
-          <w:tcPr>
-            <w:tcW w:w="2880" w:type="dxa"/>
-          </w:tcPr>
-          <w:p/>
+            <w:tcW w:w="3282" w:type="dxa"/>
+          </w:tcPr>
+          <w:p>
+            <w:pPr>
+              <w:rPr>
+                <w:sz w:val="32"/>
+                <w:szCs w:val="32"/>
+              </w:rPr>
+            </w:pPr>
+            <w:r>
+              <w:rPr>
+                <w:sz w:val="32"/>
+                <w:szCs w:val="32"/>
+              </w:rPr>
+              <w:lastRenderedPageBreak/>
+              <w:t>2.</w:t>
+            </w:r>
+            <w:r>
+              <w:rPr>
+                <w:sz w:val="32"/>
+                <w:szCs w:val="32"/>
+              </w:rPr>
+              <w:t>Segregation of Works</w:t>
+            </w:r>
+          </w:p>
+        </w:tc>
+        <w:tc>
+          <w:tcPr>
+            <w:tcW w:w="6906" w:type="dxa"/>
+          </w:tcPr>
+          <w:p>
+            <w:pPr>
+              <w:rPr>
+                <w:sz w:val="32"/>
+                <w:szCs w:val="32"/>
+              </w:rPr>
+            </w:pPr>
+          </w:p>
+        </w:tc>
+        <w:tc>
+          <w:tcPr>
+            <w:tcW w:w="3690" w:type="dxa"/>
+          </w:tcPr>
+          <w:p>
+            <w:pPr>
+              <w:rPr>
+                <w:sz w:val="32"/>
+                <w:szCs w:val="32"/>
+              </w:rPr>
+            </w:pPr>
+          </w:p>
+        </w:tc>
+      </w:tr>
+      <w:tr>
+        <w:tc>
+          <w:tcPr>
+            <w:tcW w:w="3282" w:type="dxa"/>
+          </w:tcPr>
+          <w:p>
+            <w:pPr>
+              <w:rPr>
+                <w:sz w:val="32"/>
+                <w:szCs w:val="32"/>
+              </w:rPr>
+            </w:pPr>
+            <w:r>
+              <w:rPr>
+                <w:sz w:val="32"/>
+                <w:szCs w:val="32"/>
+              </w:rPr>
+              <w:lastRenderedPageBreak/>
+              <w:t>4. Specifications.</w:t>
+            </w:r>
+          </w:p>
+        </w:tc>
+        <w:tc>
+          <w:tcPr>
+            <w:tcW w:w="6906" w:type="dxa"/>
+          </w:tcPr>
+          <w:p>
+            <w:pPr>
+              <w:rPr>
+                <w:sz w:val="32"/>
+                <w:szCs w:val="32"/>
+              </w:rPr>
+            </w:pPr>
+          </w:p>
+        </w:tc>
+        <w:tc>
+          <w:tcPr>
+            <w:tcW w:w="3690" w:type="dxa"/>
+          </w:tcPr>
+          <w:p>
+            <w:pPr>
+              <w:rPr>
+                <w:sz w:val="32"/>
+                <w:szCs w:val="32"/>
+              </w:rPr>
+            </w:pPr>
+          </w:p>
+        </w:tc>
+      </w:tr>
+      <w:tr>
+        <w:trPr>
+          <w:trHeight w:val="8792"/>
+        </w:trPr>
+        <w:tc>
+          <w:tcPr>
+            <w:tcW w:w="3282" w:type="dxa"/>
+          </w:tcPr>
+          <w:p>
+            <w:pPr>
+              <w:pStyle w:val="ListParagraph"/>
+              <w:numPr>
+                <w:ilvl w:val="0"/>
+                <w:numId w:val="1"/>
+              </w:numPr>
+              <w:rPr>
+                <w:sz w:val="32"/>
+                <w:szCs w:val="32"/>
+              </w:rPr>
+            </w:pPr>
+            <w:r>
+              <w:rPr>
+                <w:sz w:val="32"/>
+                <w:szCs w:val="32"/>
+              </w:rPr>
+              <w:lastRenderedPageBreak/>
+              <w:t>Frequency of Tests</w:t>
+            </w:r>
+          </w:p>
+        </w:tc>
+        <w:tc>
+          <w:tcPr>
+            <w:tcW w:w="6906" w:type="dxa"/>
+          </w:tcPr>
+          <w:p>
+            <w:pPr>
+              <w:rPr>
+                <w:sz w:val="32"/>
+                <w:szCs w:val="32"/>
+              </w:rPr>
+            </w:pPr>
+          </w:p>
+        </w:tc>
+        <w:tc>
+          <w:tcPr>
+            <w:tcW w:w="3690" w:type="dxa"/>
+          </w:tcPr>
+          <w:p>
+            <w:pPr>
+              <w:rPr>
+                <w:sz w:val="32"/>
+                <w:szCs w:val="32"/>
+              </w:rPr>
+            </w:pPr>
+          </w:p>
+        </w:tc>
+      </w:tr>
+      <w:tr>
+        <w:trPr>
+          <w:trHeight w:val="9440"/>
+        </w:trPr>
+        <w:tc>
+          <w:tcPr>
+            <w:tcW w:w="3282" w:type="dxa"/>
+          </w:tcPr>
+          <w:p>
+            <w:pPr>
+              <w:pStyle w:val="ListParagraph"/>
+              <w:numPr>
+                <w:ilvl w:val="0"/>
+                <w:numId w:val="1"/>
+              </w:numPr>
+              <w:rPr>
+                <w:sz w:val="32"/>
+                <w:szCs w:val="32"/>
+              </w:rPr>
+            </w:pPr>
+            <w:r>
+              <w:rPr>
+                <w:sz w:val="32"/>
+                <w:szCs w:val="32"/>
+              </w:rPr>
+              <w:lastRenderedPageBreak/>
+              <w:t>Measurement and Survey</w:t>
+            </w:r>
+          </w:p>
+        </w:tc>
+        <w:tc>
+          <w:tcPr>
+            <w:tcW w:w="6906" w:type="dxa"/>
+          </w:tcPr>
+          <w:p>
+            <w:pPr>
+              <w:rPr>
+                <w:sz w:val="32"/>
+                <w:szCs w:val="32"/>
+              </w:rPr>
+            </w:pPr>
+          </w:p>
+        </w:tc>
+        <w:tc>
+          <w:tcPr>
+            <w:tcW w:w="3690" w:type="dxa"/>
+          </w:tcPr>
+          <w:p>
+            <w:pPr>
+              <w:rPr>
+                <w:sz w:val="32"/>
+                <w:szCs w:val="32"/>
+              </w:rPr>
+            </w:pPr>
+          </w:p>
+        </w:tc>
+      </w:tr>
+      <w:tr>
+        <w:trPr>
+          <w:trHeight w:val="9980"/>
+        </w:trPr>
+        <w:tc>
+          <w:tcPr>
+            <w:tcW w:w="3282" w:type="dxa"/>
+          </w:tcPr>
+          <w:p>
+            <w:pPr>
+              <w:pStyle w:val="ListParagraph"/>
+              <w:numPr>
+                <w:ilvl w:val="0"/>
+                <w:numId w:val="1"/>
+              </w:numPr>
+              <w:rPr>
+                <w:sz w:val="32"/>
+                <w:szCs w:val="32"/>
+              </w:rPr>
+            </w:pPr>
+            <w:proofErr w:type="spellStart"/>
+            <w:r>
+              <w:rPr>
+                <w:sz w:val="32"/>
+                <w:szCs w:val="32"/>
+              </w:rPr>
+              <w:lastRenderedPageBreak/>
+              <w:t>Turfing</w:t>
+            </w:r>
+            <w:proofErr w:type="spellEnd"/>
+          </w:p>
+        </w:tc>
+        <w:tc>
+          <w:tcPr>
+            <w:tcW w:w="6906" w:type="dxa"/>
+          </w:tcPr>
+          <w:p>
+            <w:pPr>
+              <w:rPr>
+                <w:sz w:val="32"/>
+                <w:szCs w:val="32"/>
+              </w:rPr>
+            </w:pPr>
+          </w:p>
+        </w:tc>
+        <w:tc>
+          <w:tcPr>
+            <w:tcW w:w="3690" w:type="dxa"/>
+          </w:tcPr>
+          <w:p>
+            <w:pPr>
+              <w:rPr>
+                <w:sz w:val="32"/>
+                <w:szCs w:val="32"/>
+              </w:rPr>
+            </w:pPr>
+          </w:p>
+        </w:tc>
+      </w:tr>
+      <w:tr>
+        <w:trPr>
+          <w:trHeight w:val="9260"/>
+        </w:trPr>
+        <w:tc>
+          <w:tcPr>
+            <w:tcW w:w="3282" w:type="dxa"/>
+          </w:tcPr>
+          <w:p>
+            <w:pPr>
+              <w:pStyle w:val="ListParagraph"/>
+              <w:numPr>
+                <w:ilvl w:val="0"/>
+                <w:numId w:val="1"/>
+              </w:numPr>
+              <w:rPr>
+                <w:sz w:val="32"/>
+                <w:szCs w:val="32"/>
+              </w:rPr>
+            </w:pPr>
+            <w:r>
+              <w:rPr>
+                <w:sz w:val="32"/>
+                <w:szCs w:val="32"/>
+              </w:rPr>
+              <w:lastRenderedPageBreak/>
+              <w:t>Online Daily Progress Reporting for CC Block</w:t>
+            </w:r>
+          </w:p>
+        </w:tc>
+        <w:tc>
+          <w:tcPr>
+            <w:tcW w:w="6906" w:type="dxa"/>
+          </w:tcPr>
+          <w:p>
+            <w:pPr>
+              <w:rPr>
+                <w:sz w:val="32"/>
+                <w:szCs w:val="32"/>
+              </w:rPr>
+            </w:pPr>
+          </w:p>
+        </w:tc>
+        <w:tc>
+          <w:tcPr>
+            <w:tcW w:w="3690" w:type="dxa"/>
+          </w:tcPr>
+          <w:p>
+            <w:pPr>
+              <w:rPr>
+                <w:sz w:val="32"/>
+                <w:szCs w:val="32"/>
+              </w:rPr>
+            </w:pPr>
+          </w:p>
+        </w:tc>
+      </w:tr>
+      <w:tr>
+        <w:trPr>
+          <w:trHeight w:val="9170"/>
+        </w:trPr>
+        <w:tc>
+          <w:tcPr>
+            <w:tcW w:w="3282" w:type="dxa"/>
+          </w:tcPr>
+          <w:p>
+            <w:pPr>
+              <w:pStyle w:val="ListParagraph"/>
+              <w:numPr>
+                <w:ilvl w:val="0"/>
+                <w:numId w:val="1"/>
+              </w:numPr>
+              <w:rPr>
+                <w:sz w:val="32"/>
+                <w:szCs w:val="32"/>
+              </w:rPr>
+            </w:pPr>
+            <w:r>
+              <w:rPr>
+                <w:sz w:val="32"/>
+                <w:szCs w:val="32"/>
+              </w:rPr>
+              <w:lastRenderedPageBreak/>
+              <w:t>Curing and Production of CC Block</w:t>
+            </w:r>
+          </w:p>
+        </w:tc>
+        <w:tc>
+          <w:tcPr>
+            <w:tcW w:w="6906" w:type="dxa"/>
+          </w:tcPr>
+          <w:p>
+            <w:pPr>
+              <w:rPr>
+                <w:sz w:val="32"/>
+                <w:szCs w:val="32"/>
+              </w:rPr>
+            </w:pPr>
+          </w:p>
+        </w:tc>
+        <w:tc>
+          <w:tcPr>
+            <w:tcW w:w="3690" w:type="dxa"/>
+          </w:tcPr>
+          <w:p>
+            <w:pPr>
+              <w:rPr>
+                <w:sz w:val="32"/>
+                <w:szCs w:val="32"/>
+              </w:rPr>
+            </w:pPr>
+          </w:p>
+        </w:tc>
+      </w:tr>
+      <w:tr>
+        <w:trPr>
+          <w:trHeight w:val="9350"/>
+        </w:trPr>
+        <w:tc>
+          <w:tcPr>
+            <w:tcW w:w="3282" w:type="dxa"/>
+          </w:tcPr>
+          <w:p>
+            <w:pPr>
+              <w:pStyle w:val="ListParagraph"/>
+              <w:numPr>
+                <w:ilvl w:val="0"/>
+                <w:numId w:val="1"/>
+              </w:numPr>
+              <w:rPr>
+                <w:sz w:val="32"/>
+                <w:szCs w:val="32"/>
+              </w:rPr>
+            </w:pPr>
+            <w:r>
+              <w:rPr>
+                <w:sz w:val="32"/>
+                <w:szCs w:val="32"/>
+              </w:rPr>
+              <w:lastRenderedPageBreak/>
+              <w:t>Site Meeting and Work program update</w:t>
+            </w:r>
+          </w:p>
+        </w:tc>
+        <w:tc>
+          <w:tcPr>
+            <w:tcW w:w="6906" w:type="dxa"/>
+          </w:tcPr>
+          <w:p>
+            <w:pPr>
+              <w:rPr>
+                <w:sz w:val="32"/>
+                <w:szCs w:val="32"/>
+              </w:rPr>
+            </w:pPr>
+          </w:p>
+        </w:tc>
+        <w:tc>
+          <w:tcPr>
+            <w:tcW w:w="3690" w:type="dxa"/>
+          </w:tcPr>
+          <w:p>
+            <w:pPr>
+              <w:rPr>
+                <w:sz w:val="32"/>
+                <w:szCs w:val="32"/>
+              </w:rPr>
+            </w:pPr>
+          </w:p>
+        </w:tc>
+      </w:tr>
+      <w:tr>
+        <w:trPr>
+          <w:trHeight w:val="77"/>
+        </w:trPr>
+        <w:tc>
+          <w:tcPr>
+            <w:tcW w:w="3282" w:type="dxa"/>
+          </w:tcPr>
+          <w:p>
+            <w:pPr>
+              <w:rPr>
+                <w:sz w:val="32"/>
+                <w:szCs w:val="32"/>
+              </w:rPr>
+            </w:pPr>
+          </w:p>
+        </w:tc>
+        <w:tc>
+          <w:tcPr>
+            <w:tcW w:w="6906" w:type="dxa"/>
+          </w:tcPr>
+          <w:p>
+            <w:pPr>
+              <w:rPr>
+                <w:sz w:val="32"/>
+                <w:szCs w:val="32"/>
+              </w:rPr>
+            </w:pPr>
+          </w:p>
+        </w:tc>
+        <w:tc>
+          <w:tcPr>
+            <w:tcW w:w="3690" w:type="dxa"/>
+          </w:tcPr>
+          <w:p>
+            <w:pPr>
+              <w:rPr>
+                <w:sz w:val="32"/>
+                <w:szCs w:val="32"/>
+              </w:rPr>
+            </w:pPr>
+          </w:p>
         </w:tc>
       </w:tr>
     </w:tbl>
-    <w:p/>
+    <w:p>
+      <w:pPr>
+        <w:rPr>
+          <w:sz w:val="32"/>
+          <w:szCs w:val="32"/>
+        </w:rPr>
+      </w:pPr>
+    </w:p>
     <w:sectPr>
       <w:pgSz w:w="15840" w:h="12240" w:orient="landscape"/>
       <w:pgMar w:top="1440" w:right="1440" w:bottom="1440" w:left="1440" w:header="720" w:footer="720" w:gutter="0"/>
@@ -211,6 +664,103 @@
     </w:sectPr>
   </w:body>
 </w:document>
+</file>
+
+<file path=word/numbering.xml><?xml version="1.0" encoding="utf-8"?>
+<w:numbering xmlns:wpc="http://schemas.microsoft.com/office/word/2010/wordprocessingCanvas" xmlns:cx="http://schemas.microsoft.com/office/drawing/2014/chartex" xmlns:cx1="http://schemas.microsoft.com/office/drawing/2015/9/8/chartex" xmlns:mc="http://schemas.openxmlformats.org/markup-compatibility/2006" xmlns:o="urn:schemas-microsoft-com:office:office" xmlns:r="http://schemas.openxmlformats.org/officeDocument/2006/relationships" xmlns:m="http://schemas.openxmlformats.org/officeDocument/2006/math" xmlns:v="urn:schemas-microsoft-com:vml" xmlns:wp14="http://schemas.microsoft.com/office/word/2010/wordprocessingDrawing" xmlns:wp="http://schemas.openxmlformats.org/drawingml/2006/wordprocessingDrawing" xmlns:w10="urn:schemas-microsoft-com:office:word" xmlns:w="http://schemas.openxmlformats.org/wordprocessingml/2006/main" xmlns:w14="http://schemas.microsoft.com/office/word/2010/wordml" xmlns:w15="http://schemas.microsoft.com/office/word/2012/wordml" xmlns:w16se="http://schemas.microsoft.com/office/word/2015/wordml/symex" xmlns:wpg="http://schemas.microsoft.com/office/word/2010/wordprocessingGroup" xmlns:wpi="http://schemas.microsoft.com/office/word/2010/wordprocessingInk" xmlns:wne="http://schemas.microsoft.com/office/word/2006/wordml" xmlns:wps="http://schemas.microsoft.com/office/word/2010/wordprocessingShape" mc:Ignorable="w14 w15 w16se wp14">
+  <w:abstractNum w:abstractNumId="0" w15:restartNumberingAfterBreak="0">
+    <w:nsid w:val="7D8A6151"/>
+    <w:multiLevelType w:val="hybridMultilevel"/>
+    <w:tmpl w:val="57ACDE8A"/>
+    <w:lvl w:ilvl="0" w:tplc="1AF226A8">
+      <w:start w:val="1"/>
+      <w:numFmt w:val="lowerLetter"/>
+      <w:lvlText w:val="%1)"/>
+      <w:lvlJc w:val="left"/>
+      <w:pPr>
+        <w:ind w:left="1080" w:hanging="360"/>
+      </w:pPr>
+      <w:rPr>
+        <w:rFonts w:hint="default"/>
+      </w:rPr>
+    </w:lvl>
+    <w:lvl w:ilvl="1" w:tplc="04090019" w:tentative="1">
+      <w:start w:val="1"/>
+      <w:numFmt w:val="lowerLetter"/>
+      <w:lvlText w:val="%2."/>
+      <w:lvlJc w:val="left"/>
+      <w:pPr>
+        <w:ind w:left="1800" w:hanging="360"/>
+      </w:pPr>
+    </w:lvl>
+    <w:lvl w:ilvl="2" w:tplc="0409001B" w:tentative="1">
+      <w:start w:val="1"/>
+      <w:numFmt w:val="lowerRoman"/>
+      <w:lvlText w:val="%3."/>
+      <w:lvlJc w:val="right"/>
+      <w:pPr>
+        <w:ind w:left="2520" w:hanging="180"/>
+      </w:pPr>
+    </w:lvl>
+    <w:lvl w:ilvl="3" w:tplc="0409000F" w:tentative="1">
+      <w:start w:val="1"/>
+      <w:numFmt w:val="decimal"/>
+      <w:lvlText w:val="%4."/>
+      <w:lvlJc w:val="left"/>
+      <w:pPr>
+        <w:ind w:left="3240" w:hanging="360"/>
+      </w:pPr>
+    </w:lvl>
+    <w:lvl w:ilvl="4" w:tplc="04090019" w:tentative="1">
+      <w:start w:val="1"/>
+      <w:numFmt w:val="lowerLetter"/>
+      <w:lvlText w:val="%5."/>
+      <w:lvlJc w:val="left"/>
+      <w:pPr>
+        <w:ind w:left="3960" w:hanging="360"/>
+      </w:pPr>
+    </w:lvl>
+    <w:lvl w:ilvl="5" w:tplc="0409001B" w:tentative="1">
+      <w:start w:val="1"/>
+      <w:numFmt w:val="lowerRoman"/>
+      <w:lvlText w:val="%6."/>
+      <w:lvlJc w:val="right"/>
+      <w:pPr>
+        <w:ind w:left="4680" w:hanging="180"/>
+      </w:pPr>
+    </w:lvl>
+    <w:lvl w:ilvl="6" w:tplc="0409000F" w:tentative="1">
+      <w:start w:val="1"/>
+      <w:numFmt w:val="decimal"/>
+      <w:lvlText w:val="%7."/>
+      <w:lvlJc w:val="left"/>
+      <w:pPr>
+        <w:ind w:left="5400" w:hanging="360"/>
+      </w:pPr>
+    </w:lvl>
+    <w:lvl w:ilvl="7" w:tplc="04090019" w:tentative="1">
+      <w:start w:val="1"/>
+      <w:numFmt w:val="lowerLetter"/>
+      <w:lvlText w:val="%8."/>
+      <w:lvlJc w:val="left"/>
+      <w:pPr>
+        <w:ind w:left="6120" w:hanging="360"/>
+      </w:pPr>
+    </w:lvl>
+    <w:lvl w:ilvl="8" w:tplc="0409001B" w:tentative="1">
+      <w:start w:val="1"/>
+      <w:numFmt w:val="lowerRoman"/>
+      <w:lvlText w:val="%9."/>
+      <w:lvlJc w:val="right"/>
+      <w:pPr>
+        <w:ind w:left="6840" w:hanging="180"/>
+      </w:pPr>
+    </w:lvl>
+  </w:abstractNum>
+  <w:num w:numId="1">
+    <w:abstractNumId w:val="0"/>
+  </w:num>
+</w:numbering>
 </file>
 
 <file path=word/styles.xml><?xml version="1.0" encoding="utf-8"?>
@@ -653,6 +1203,17 @@
       </w:tblBorders>
     </w:tblPr>
   </w:style>
+  <w:style w:type="paragraph" w:styleId="ListParagraph">
+    <w:name w:val="List Paragraph"/>
+    <w:basedOn w:val="Normal"/>
+    <w:uiPriority w:val="34"/>
+    <w:qFormat/>
+    <w:rsid w:val="00FC3E57"/>
+    <w:pPr>
+      <w:ind w:left="720"/>
+      <w:contextualSpacing/>
+    </w:pPr>
+  </w:style>
 </w:styles>
 </file>
 
